--- a/DevOps/Docker-Kubernetes-All/Docker & Kubernetes The Practical Guide/Section 2 Docker Images & Containers The Core Building Bl/34. A Look Behind the Scenes Inspecting Images.docx
+++ b/DevOps/Docker-Kubernetes-All/Docker & Kubernetes The Practical Guide/Section 2 Docker Images & Containers The Core Building Bl/34. A Look Behind the Scenes Inspecting Images.docx
@@ -16,6 +16,496 @@
           <w:szCs w:val="22"/>
         </w:rPr>
       </w:pPr>
+      <w:r>
+        <w:rPr>
+          <w:sz w:val="22"/>
+          <w:szCs w:val="22"/>
+          <w:lang w:val="en-IN"/>
+        </w:rPr>
+        <w:t xml:space="preserve">First of all, all the codes and app environment inside the container is locked and second when you create multiple containers based on that image that locked part is not copied for each container but reused by each container. </w:t>
+      </w:r>
+    </w:p>
+    <w:p>
+      <w:pPr>
+        <w:pStyle w:val="ListParagraph"/>
+        <w:ind w:left="426"/>
+        <w:rPr>
+          <w:sz w:val="22"/>
+          <w:szCs w:val="22"/>
+        </w:rPr>
+      </w:pPr>
+      <w:r>
+        <w:rPr>
+          <w:sz w:val="22"/>
+          <w:szCs w:val="22"/>
+          <w:lang w:val="en-IN"/>
+        </w:rPr>
+        <w:t xml:space="preserve">Basically, another layer called command layer is added on top of the image to create a container. </w:t>
+      </w:r>
+    </w:p>
+    <w:p>
+      <w:pPr>
+        <w:pStyle w:val="ListParagraph"/>
+        <w:numPr>
+          <w:ilvl w:val="0"/>
+          <w:numId w:val="17"/>
+        </w:numPr>
+        <w:ind w:left="426"/>
+        <w:rPr>
+          <w:sz w:val="22"/>
+          <w:szCs w:val="22"/>
+        </w:rPr>
+      </w:pPr>
+      <w:r>
+        <w:rPr>
+          <w:sz w:val="22"/>
+          <w:szCs w:val="22"/>
+        </w:rPr>
+        <w:t xml:space="preserve">Now, if you want to inspect your images further, </w:t>
+      </w:r>
+      <w:r>
+        <w:rPr>
+          <w:sz w:val="22"/>
+          <w:szCs w:val="22"/>
+        </w:rPr>
+        <w:br/>
+        <w:t xml:space="preserve">you can use the command </w:t>
+      </w:r>
+      <w:r>
+        <w:rPr>
+          <w:sz w:val="22"/>
+          <w:szCs w:val="22"/>
+        </w:rPr>
+        <w:sym w:font="Wingdings" w:char="F0E8"/>
+      </w:r>
+      <w:r>
+        <w:rPr>
+          <w:sz w:val="22"/>
+          <w:szCs w:val="22"/>
+        </w:rPr>
+        <w:t xml:space="preserve"> </w:t>
+      </w:r>
+      <w:r>
+        <w:rPr>
+          <w:b/>
+          <w:bCs/>
+          <w:color w:val="FFC000"/>
+          <w:sz w:val="22"/>
+          <w:szCs w:val="22"/>
+        </w:rPr>
+        <w:t>docker image inspect &lt;image_id&gt;</w:t>
+      </w:r>
+    </w:p>
+    <w:p>
+      <w:pPr>
+        <w:pStyle w:val="ListParagraph"/>
+        <w:ind w:left="426"/>
+        <w:rPr>
+          <w:sz w:val="22"/>
+          <w:szCs w:val="22"/>
+        </w:rPr>
+      </w:pPr>
+      <w:r>
+        <w:rPr>
+          <w:noProof/>
+        </w:rPr>
+        <w:drawing>
+          <wp:inline distT="0" distB="0" distL="0" distR="0" wp14:anchorId="3F2A8C34" wp14:editId="1F551A85">
+            <wp:extent cx="7651115" cy="151765"/>
+            <wp:effectExtent l="0" t="0" r="6985" b="635"/>
+            <wp:docPr id="1" name="Picture 1"/>
+            <wp:cNvGraphicFramePr>
+              <a:graphicFrameLocks xmlns:a="http://schemas.openxmlformats.org/drawingml/2006/main" noChangeAspect="1"/>
+            </wp:cNvGraphicFramePr>
+            <a:graphic xmlns:a="http://schemas.openxmlformats.org/drawingml/2006/main">
+              <a:graphicData uri="http://schemas.openxmlformats.org/drawingml/2006/picture">
+                <pic:pic xmlns:pic="http://schemas.openxmlformats.org/drawingml/2006/picture">
+                  <pic:nvPicPr>
+                    <pic:cNvPr id="1" name=""/>
+                    <pic:cNvPicPr/>
+                  </pic:nvPicPr>
+                  <pic:blipFill>
+                    <a:blip r:embed="rId6"/>
+                    <a:stretch>
+                      <a:fillRect/>
+                    </a:stretch>
+                  </pic:blipFill>
+                  <pic:spPr>
+                    <a:xfrm>
+                      <a:off x="0" y="0"/>
+                      <a:ext cx="7651115" cy="151765"/>
+                    </a:xfrm>
+                    <a:prstGeom prst="rect">
+                      <a:avLst/>
+                    </a:prstGeom>
+                  </pic:spPr>
+                </pic:pic>
+              </a:graphicData>
+            </a:graphic>
+          </wp:inline>
+        </w:drawing>
+      </w:r>
+    </w:p>
+    <w:p>
+      <w:pPr>
+        <w:pStyle w:val="ListParagraph"/>
+        <w:numPr>
+          <w:ilvl w:val="0"/>
+          <w:numId w:val="17"/>
+        </w:numPr>
+        <w:ind w:left="426"/>
+        <w:rPr>
+          <w:sz w:val="22"/>
+          <w:szCs w:val="22"/>
+        </w:rPr>
+      </w:pPr>
+      <w:r>
+        <w:rPr>
+          <w:sz w:val="22"/>
+          <w:szCs w:val="22"/>
+        </w:rPr>
+        <w:t>You will notice a long output but let’s focus on the main info from this command.</w:t>
+      </w:r>
+    </w:p>
+    <w:p>
+      <w:pPr>
+        <w:pStyle w:val="ListParagraph"/>
+        <w:numPr>
+          <w:ilvl w:val="1"/>
+          <w:numId w:val="17"/>
+        </w:numPr>
+        <w:rPr>
+          <w:sz w:val="22"/>
+          <w:szCs w:val="22"/>
+        </w:rPr>
+      </w:pPr>
+      <w:r>
+        <w:rPr>
+          <w:noProof/>
+        </w:rPr>
+        <w:drawing>
+          <wp:inline distT="0" distB="0" distL="0" distR="0" wp14:anchorId="6A977FCD" wp14:editId="67923826">
+            <wp:extent cx="6750050" cy="2014396"/>
+            <wp:effectExtent l="0" t="0" r="0" b="5080"/>
+            <wp:docPr id="2" name="Picture 2"/>
+            <wp:cNvGraphicFramePr>
+              <a:graphicFrameLocks xmlns:a="http://schemas.openxmlformats.org/drawingml/2006/main" noChangeAspect="1"/>
+            </wp:cNvGraphicFramePr>
+            <a:graphic xmlns:a="http://schemas.openxmlformats.org/drawingml/2006/main">
+              <a:graphicData uri="http://schemas.openxmlformats.org/drawingml/2006/picture">
+                <pic:pic xmlns:pic="http://schemas.openxmlformats.org/drawingml/2006/picture">
+                  <pic:nvPicPr>
+                    <pic:cNvPr id="1" name=""/>
+                    <pic:cNvPicPr/>
+                  </pic:nvPicPr>
+                  <pic:blipFill>
+                    <a:blip r:embed="rId7"/>
+                    <a:stretch>
+                      <a:fillRect/>
+                    </a:stretch>
+                  </pic:blipFill>
+                  <pic:spPr>
+                    <a:xfrm>
+                      <a:off x="0" y="0"/>
+                      <a:ext cx="6762617" cy="2018146"/>
+                    </a:xfrm>
+                    <a:prstGeom prst="rect">
+                      <a:avLst/>
+                    </a:prstGeom>
+                  </pic:spPr>
+                </pic:pic>
+              </a:graphicData>
+            </a:graphic>
+          </wp:inline>
+        </w:drawing>
+      </w:r>
+    </w:p>
+    <w:p>
+      <w:pPr>
+        <w:pStyle w:val="ListParagraph"/>
+        <w:numPr>
+          <w:ilvl w:val="1"/>
+          <w:numId w:val="17"/>
+        </w:numPr>
+        <w:rPr>
+          <w:sz w:val="22"/>
+          <w:szCs w:val="22"/>
+        </w:rPr>
+      </w:pPr>
+      <w:r>
+        <w:rPr>
+          <w:noProof/>
+        </w:rPr>
+        <w:drawing>
+          <wp:inline distT="0" distB="0" distL="0" distR="0" wp14:anchorId="680E07EC" wp14:editId="04F36B87">
+            <wp:extent cx="7651115" cy="880110"/>
+            <wp:effectExtent l="0" t="0" r="6985" b="0"/>
+            <wp:docPr id="3" name="Picture 3"/>
+            <wp:cNvGraphicFramePr>
+              <a:graphicFrameLocks xmlns:a="http://schemas.openxmlformats.org/drawingml/2006/main" noChangeAspect="1"/>
+            </wp:cNvGraphicFramePr>
+            <a:graphic xmlns:a="http://schemas.openxmlformats.org/drawingml/2006/main">
+              <a:graphicData uri="http://schemas.openxmlformats.org/drawingml/2006/picture">
+                <pic:pic xmlns:pic="http://schemas.openxmlformats.org/drawingml/2006/picture">
+                  <pic:nvPicPr>
+                    <pic:cNvPr id="1" name=""/>
+                    <pic:cNvPicPr/>
+                  </pic:nvPicPr>
+                  <pic:blipFill>
+                    <a:blip r:embed="rId8"/>
+                    <a:stretch>
+                      <a:fillRect/>
+                    </a:stretch>
+                  </pic:blipFill>
+                  <pic:spPr>
+                    <a:xfrm>
+                      <a:off x="0" y="0"/>
+                      <a:ext cx="7651115" cy="880110"/>
+                    </a:xfrm>
+                    <a:prstGeom prst="rect">
+                      <a:avLst/>
+                    </a:prstGeom>
+                  </pic:spPr>
+                </pic:pic>
+              </a:graphicData>
+            </a:graphic>
+          </wp:inline>
+        </w:drawing>
+      </w:r>
+    </w:p>
+    <w:p>
+      <w:pPr>
+        <w:pStyle w:val="ListParagraph"/>
+        <w:numPr>
+          <w:ilvl w:val="1"/>
+          <w:numId w:val="17"/>
+        </w:numPr>
+        <w:rPr>
+          <w:sz w:val="22"/>
+          <w:szCs w:val="22"/>
+        </w:rPr>
+      </w:pPr>
+      <w:r>
+        <w:rPr>
+          <w:noProof/>
+        </w:rPr>
+        <w:drawing>
+          <wp:inline distT="0" distB="0" distL="0" distR="0" wp14:anchorId="076703A7" wp14:editId="3D2CD8F1">
+            <wp:extent cx="7651115" cy="933450"/>
+            <wp:effectExtent l="0" t="0" r="6985" b="0"/>
+            <wp:docPr id="4" name="Picture 4"/>
+            <wp:cNvGraphicFramePr>
+              <a:graphicFrameLocks xmlns:a="http://schemas.openxmlformats.org/drawingml/2006/main" noChangeAspect="1"/>
+            </wp:cNvGraphicFramePr>
+            <a:graphic xmlns:a="http://schemas.openxmlformats.org/drawingml/2006/main">
+              <a:graphicData uri="http://schemas.openxmlformats.org/drawingml/2006/picture">
+                <pic:pic xmlns:pic="http://schemas.openxmlformats.org/drawingml/2006/picture">
+                  <pic:nvPicPr>
+                    <pic:cNvPr id="1" name=""/>
+                    <pic:cNvPicPr/>
+                  </pic:nvPicPr>
+                  <pic:blipFill>
+                    <a:blip r:embed="rId9"/>
+                    <a:stretch>
+                      <a:fillRect/>
+                    </a:stretch>
+                  </pic:blipFill>
+                  <pic:spPr>
+                    <a:xfrm>
+                      <a:off x="0" y="0"/>
+                      <a:ext cx="7651115" cy="933450"/>
+                    </a:xfrm>
+                    <a:prstGeom prst="rect">
+                      <a:avLst/>
+                    </a:prstGeom>
+                  </pic:spPr>
+                </pic:pic>
+              </a:graphicData>
+            </a:graphic>
+          </wp:inline>
+        </w:drawing>
+      </w:r>
+    </w:p>
+    <w:p>
+      <w:pPr>
+        <w:pStyle w:val="ListParagraph"/>
+        <w:numPr>
+          <w:ilvl w:val="1"/>
+          <w:numId w:val="17"/>
+        </w:numPr>
+        <w:rPr>
+          <w:sz w:val="22"/>
+          <w:szCs w:val="22"/>
+        </w:rPr>
+      </w:pPr>
+      <w:r>
+        <w:rPr>
+          <w:noProof/>
+        </w:rPr>
+        <w:drawing>
+          <wp:inline distT="0" distB="0" distL="0" distR="0" wp14:anchorId="6C2BEA79" wp14:editId="5A699B55">
+            <wp:extent cx="7651115" cy="247650"/>
+            <wp:effectExtent l="0" t="0" r="6985" b="0"/>
+            <wp:docPr id="5" name="Picture 5"/>
+            <wp:cNvGraphicFramePr>
+              <a:graphicFrameLocks xmlns:a="http://schemas.openxmlformats.org/drawingml/2006/main" noChangeAspect="1"/>
+            </wp:cNvGraphicFramePr>
+            <a:graphic xmlns:a="http://schemas.openxmlformats.org/drawingml/2006/main">
+              <a:graphicData uri="http://schemas.openxmlformats.org/drawingml/2006/picture">
+                <pic:pic xmlns:pic="http://schemas.openxmlformats.org/drawingml/2006/picture">
+                  <pic:nvPicPr>
+                    <pic:cNvPr id="1" name=""/>
+                    <pic:cNvPicPr/>
+                  </pic:nvPicPr>
+                  <pic:blipFill>
+                    <a:blip r:embed="rId10"/>
+                    <a:stretch>
+                      <a:fillRect/>
+                    </a:stretch>
+                  </pic:blipFill>
+                  <pic:spPr>
+                    <a:xfrm>
+                      <a:off x="0" y="0"/>
+                      <a:ext cx="7651115" cy="247650"/>
+                    </a:xfrm>
+                    <a:prstGeom prst="rect">
+                      <a:avLst/>
+                    </a:prstGeom>
+                  </pic:spPr>
+                </pic:pic>
+              </a:graphicData>
+            </a:graphic>
+          </wp:inline>
+        </w:drawing>
+      </w:r>
+    </w:p>
+    <w:p>
+      <w:pPr>
+        <w:pStyle w:val="ListParagraph"/>
+        <w:numPr>
+          <w:ilvl w:val="1"/>
+          <w:numId w:val="17"/>
+        </w:numPr>
+        <w:rPr>
+          <w:sz w:val="22"/>
+          <w:szCs w:val="22"/>
+        </w:rPr>
+      </w:pPr>
+      <w:r>
+        <w:rPr>
+          <w:sz w:val="22"/>
+          <w:szCs w:val="22"/>
+        </w:rPr>
+        <w:br/>
+      </w:r>
+      <w:r>
+        <w:rPr>
+          <w:noProof/>
+        </w:rPr>
+        <w:drawing>
+          <wp:inline distT="0" distB="0" distL="0" distR="0" wp14:anchorId="70F1E59D" wp14:editId="0B029E3E">
+            <wp:extent cx="7343775" cy="619125"/>
+            <wp:effectExtent l="0" t="0" r="9525" b="9525"/>
+            <wp:docPr id="6" name="Picture 6"/>
+            <wp:cNvGraphicFramePr>
+              <a:graphicFrameLocks xmlns:a="http://schemas.openxmlformats.org/drawingml/2006/main" noChangeAspect="1"/>
+            </wp:cNvGraphicFramePr>
+            <a:graphic xmlns:a="http://schemas.openxmlformats.org/drawingml/2006/main">
+              <a:graphicData uri="http://schemas.openxmlformats.org/drawingml/2006/picture">
+                <pic:pic xmlns:pic="http://schemas.openxmlformats.org/drawingml/2006/picture">
+                  <pic:nvPicPr>
+                    <pic:cNvPr id="1" name=""/>
+                    <pic:cNvPicPr/>
+                  </pic:nvPicPr>
+                  <pic:blipFill>
+                    <a:blip r:embed="rId11"/>
+                    <a:stretch>
+                      <a:fillRect/>
+                    </a:stretch>
+                  </pic:blipFill>
+                  <pic:spPr>
+                    <a:xfrm>
+                      <a:off x="0" y="0"/>
+                      <a:ext cx="7343775" cy="619125"/>
+                    </a:xfrm>
+                    <a:prstGeom prst="rect">
+                      <a:avLst/>
+                    </a:prstGeom>
+                  </pic:spPr>
+                </pic:pic>
+              </a:graphicData>
+            </a:graphic>
+          </wp:inline>
+        </w:drawing>
+      </w:r>
+      <w:r>
+        <w:rPr>
+          <w:sz w:val="22"/>
+          <w:szCs w:val="22"/>
+        </w:rPr>
+        <w:br/>
+        <w:t>Actually, our custom image is based on Node Image which in turn is based on Linux Image.</w:t>
+      </w:r>
+      <w:r>
+        <w:rPr>
+          <w:sz w:val="22"/>
+          <w:szCs w:val="22"/>
+        </w:rPr>
+        <w:br/>
+      </w:r>
+    </w:p>
+    <w:p>
+      <w:pPr>
+        <w:pStyle w:val="ListParagraph"/>
+        <w:numPr>
+          <w:ilvl w:val="1"/>
+          <w:numId w:val="17"/>
+        </w:numPr>
+        <w:rPr>
+          <w:sz w:val="22"/>
+          <w:szCs w:val="22"/>
+        </w:rPr>
+      </w:pPr>
+      <w:r>
+        <w:rPr>
+          <w:noProof/>
+        </w:rPr>
+        <w:drawing>
+          <wp:inline distT="0" distB="0" distL="0" distR="0" wp14:anchorId="799C4941" wp14:editId="04DD1B3F">
+            <wp:extent cx="6446520" cy="2919743"/>
+            <wp:effectExtent l="0" t="0" r="0" b="0"/>
+            <wp:docPr id="7" name="Picture 7" descr="Text&#10;&#10;Description automatically generated with medium confidence"/>
+            <wp:cNvGraphicFramePr>
+              <a:graphicFrameLocks xmlns:a="http://schemas.openxmlformats.org/drawingml/2006/main" noChangeAspect="1"/>
+            </wp:cNvGraphicFramePr>
+            <a:graphic xmlns:a="http://schemas.openxmlformats.org/drawingml/2006/main">
+              <a:graphicData uri="http://schemas.openxmlformats.org/drawingml/2006/picture">
+                <pic:pic xmlns:pic="http://schemas.openxmlformats.org/drawingml/2006/picture">
+                  <pic:nvPicPr>
+                    <pic:cNvPr id="7" name="Picture 7" descr="Text&#10;&#10;Description automatically generated with medium confidence"/>
+                    <pic:cNvPicPr/>
+                  </pic:nvPicPr>
+                  <pic:blipFill>
+                    <a:blip r:embed="rId12"/>
+                    <a:stretch>
+                      <a:fillRect/>
+                    </a:stretch>
+                  </pic:blipFill>
+                  <pic:spPr>
+                    <a:xfrm>
+                      <a:off x="0" y="0"/>
+                      <a:ext cx="6457928" cy="2924910"/>
+                    </a:xfrm>
+                    <a:prstGeom prst="rect">
+                      <a:avLst/>
+                    </a:prstGeom>
+                  </pic:spPr>
+                </pic:pic>
+              </a:graphicData>
+            </a:graphic>
+          </wp:inline>
+        </w:drawing>
+      </w:r>
     </w:p>
     <w:sectPr>
       <w:pgSz w:w="12240" w:h="15840"/>
